--- a/algorithms.docx
+++ b/algorithms.docx
@@ -2896,28 +2896,6 @@
       <w:r>
         <w:rPr>
           <w:rFonts w:ascii="Courier New" w:cs="Courier New" w:eastAsia="Courier New" w:hAnsi="Courier New"/>
-          <w:color w:val="d4d4d4"/>
-          <w:sz w:val="21"/>
-          <w:szCs w:val="21"/>
-          <w:rtl w:val="0"/>
-        </w:rPr>
-        <w:t xml:space="preserve">print (arr)</w:t>
-      </w:r>
-    </w:p>
-    <w:p>
-      <w:pPr>
-        <w:shd w:fill="1e1e1e" w:val="clear"/>
-        <w:spacing w:after="0" w:line="325.71428571428567" w:lineRule="auto"/>
-        <w:rPr>
-          <w:rFonts w:ascii="Courier New" w:cs="Courier New" w:eastAsia="Courier New" w:hAnsi="Courier New"/>
-          <w:color w:val="d4d4d4"/>
-          <w:sz w:val="21"/>
-          <w:szCs w:val="21"/>
-        </w:rPr>
-      </w:pPr>
-      <w:r>
-        <w:rPr>
-          <w:rFonts w:ascii="Courier New" w:cs="Courier New" w:eastAsia="Courier New" w:hAnsi="Courier New"/>
           <w:color w:val="569cd6"/>
           <w:sz w:val="21"/>
           <w:szCs w:val="21"/>
@@ -2933,51 +2911,51 @@
           <w:szCs w:val="21"/>
           <w:rtl w:val="0"/>
         </w:rPr>
-        <w:t xml:space="preserve"> bubble_sort(arr):</w:t>
-      </w:r>
-    </w:p>
-    <w:p>
-      <w:pPr>
-        <w:shd w:fill="1e1e1e" w:val="clear"/>
-        <w:spacing w:after="0" w:line="325.71428571428567" w:lineRule="auto"/>
-        <w:rPr>
-          <w:rFonts w:ascii="Courier New" w:cs="Courier New" w:eastAsia="Courier New" w:hAnsi="Courier New"/>
-          <w:color w:val="d4d4d4"/>
-          <w:sz w:val="21"/>
-          <w:szCs w:val="21"/>
-        </w:rPr>
-      </w:pPr>
-      <w:r>
-        <w:rPr>
-          <w:rFonts w:ascii="Courier New" w:cs="Courier New" w:eastAsia="Courier New" w:hAnsi="Courier New"/>
-          <w:color w:val="d4d4d4"/>
-          <w:sz w:val="21"/>
-          <w:szCs w:val="21"/>
-          <w:rtl w:val="0"/>
-        </w:rPr>
-        <w:t xml:space="preserve">   len_list = len(arr)</w:t>
-      </w:r>
-    </w:p>
-    <w:p>
-      <w:pPr>
-        <w:shd w:fill="1e1e1e" w:val="clear"/>
-        <w:spacing w:after="0" w:line="325.71428571428567" w:lineRule="auto"/>
-        <w:rPr>
-          <w:rFonts w:ascii="Courier New" w:cs="Courier New" w:eastAsia="Courier New" w:hAnsi="Courier New"/>
-          <w:color w:val="d4d4d4"/>
-          <w:sz w:val="21"/>
-          <w:szCs w:val="21"/>
-        </w:rPr>
-      </w:pPr>
-      <w:r>
-        <w:rPr>
-          <w:rFonts w:ascii="Courier New" w:cs="Courier New" w:eastAsia="Courier New" w:hAnsi="Courier New"/>
-          <w:color w:val="d4d4d4"/>
-          <w:sz w:val="21"/>
-          <w:szCs w:val="21"/>
-          <w:rtl w:val="0"/>
-        </w:rPr>
-        <w:t xml:space="preserve">   </w:t>
+        <w:t xml:space="preserve"> bubble_sort(a):</w:t>
+      </w:r>
+    </w:p>
+    <w:p>
+      <w:pPr>
+        <w:shd w:fill="1e1e1e" w:val="clear"/>
+        <w:spacing w:after="0" w:line="325.71428571428567" w:lineRule="auto"/>
+        <w:rPr>
+          <w:rFonts w:ascii="Courier New" w:cs="Courier New" w:eastAsia="Courier New" w:hAnsi="Courier New"/>
+          <w:color w:val="d4d4d4"/>
+          <w:sz w:val="21"/>
+          <w:szCs w:val="21"/>
+        </w:rPr>
+      </w:pPr>
+      <w:r>
+        <w:rPr>
+          <w:rFonts w:ascii="Courier New" w:cs="Courier New" w:eastAsia="Courier New" w:hAnsi="Courier New"/>
+          <w:color w:val="d4d4d4"/>
+          <w:sz w:val="21"/>
+          <w:szCs w:val="21"/>
+          <w:rtl w:val="0"/>
+        </w:rPr>
+        <w:t xml:space="preserve">    N = len(a)</w:t>
+      </w:r>
+    </w:p>
+    <w:p>
+      <w:pPr>
+        <w:shd w:fill="1e1e1e" w:val="clear"/>
+        <w:spacing w:after="0" w:line="325.71428571428567" w:lineRule="auto"/>
+        <w:rPr>
+          <w:rFonts w:ascii="Courier New" w:cs="Courier New" w:eastAsia="Courier New" w:hAnsi="Courier New"/>
+          <w:color w:val="d4d4d4"/>
+          <w:sz w:val="21"/>
+          <w:szCs w:val="21"/>
+        </w:rPr>
+      </w:pPr>
+      <w:r>
+        <w:rPr>
+          <w:rFonts w:ascii="Courier New" w:cs="Courier New" w:eastAsia="Courier New" w:hAnsi="Courier New"/>
+          <w:color w:val="d4d4d4"/>
+          <w:sz w:val="21"/>
+          <w:szCs w:val="21"/>
+          <w:rtl w:val="0"/>
+        </w:rPr>
+        <w:t xml:space="preserve">    </w:t>
       </w:r>
       <w:r>
         <w:rPr>
@@ -3017,29 +2995,49 @@
           <w:szCs w:val="21"/>
           <w:rtl w:val="0"/>
         </w:rPr>
-        <w:t xml:space="preserve"> range(len_list):</w:t>
-      </w:r>
-    </w:p>
-    <w:p>
-      <w:pPr>
-        <w:shd w:fill="1e1e1e" w:val="clear"/>
-        <w:spacing w:after="0" w:line="325.71428571428567" w:lineRule="auto"/>
-        <w:rPr>
-          <w:rFonts w:ascii="Courier New" w:cs="Courier New" w:eastAsia="Courier New" w:hAnsi="Courier New"/>
-          <w:color w:val="d4d4d4"/>
-          <w:sz w:val="21"/>
-          <w:szCs w:val="21"/>
-        </w:rPr>
-      </w:pPr>
-      <w:r>
-        <w:rPr>
-          <w:rFonts w:ascii="Courier New" w:cs="Courier New" w:eastAsia="Courier New" w:hAnsi="Courier New"/>
-          <w:color w:val="d4d4d4"/>
-          <w:sz w:val="21"/>
-          <w:szCs w:val="21"/>
-          <w:rtl w:val="0"/>
-        </w:rPr>
-        <w:t xml:space="preserve">       </w:t>
+        <w:t xml:space="preserve"> range(N-</w:t>
+      </w:r>
+      <w:r>
+        <w:rPr>
+          <w:rFonts w:ascii="Courier New" w:cs="Courier New" w:eastAsia="Courier New" w:hAnsi="Courier New"/>
+          <w:color w:val="b5cea8"/>
+          <w:sz w:val="21"/>
+          <w:szCs w:val="21"/>
+          <w:rtl w:val="0"/>
+        </w:rPr>
+        <w:t xml:space="preserve">1</w:t>
+      </w:r>
+      <w:r>
+        <w:rPr>
+          <w:rFonts w:ascii="Courier New" w:cs="Courier New" w:eastAsia="Courier New" w:hAnsi="Courier New"/>
+          <w:color w:val="d4d4d4"/>
+          <w:sz w:val="21"/>
+          <w:szCs w:val="21"/>
+          <w:rtl w:val="0"/>
+        </w:rPr>
+        <w:t xml:space="preserve">):</w:t>
+      </w:r>
+    </w:p>
+    <w:p>
+      <w:pPr>
+        <w:shd w:fill="1e1e1e" w:val="clear"/>
+        <w:spacing w:after="0" w:line="325.71428571428567" w:lineRule="auto"/>
+        <w:rPr>
+          <w:rFonts w:ascii="Courier New" w:cs="Courier New" w:eastAsia="Courier New" w:hAnsi="Courier New"/>
+          <w:color w:val="d4d4d4"/>
+          <w:sz w:val="21"/>
+          <w:szCs w:val="21"/>
+        </w:rPr>
+      </w:pPr>
+      <w:r>
+        <w:rPr>
+          <w:rFonts w:ascii="Courier New" w:cs="Courier New" w:eastAsia="Courier New" w:hAnsi="Courier New"/>
+          <w:color w:val="d4d4d4"/>
+          <w:sz w:val="21"/>
+          <w:szCs w:val="21"/>
+          <w:rtl w:val="0"/>
+        </w:rPr>
+        <w:t xml:space="preserve">        </w:t>
       </w:r>
       <w:r>
         <w:rPr>
@@ -3079,7 +3077,7 @@
           <w:szCs w:val="21"/>
           <w:rtl w:val="0"/>
         </w:rPr>
-        <w:t xml:space="preserve"> range(len_list - i -</w:t>
+        <w:t xml:space="preserve"> range(N-i-</w:t>
       </w:r>
       <w:r>
         <w:rPr>
@@ -3121,7 +3119,7 @@
           <w:szCs w:val="21"/>
           <w:rtl w:val="0"/>
         </w:rPr>
-        <w:t xml:space="preserve">           </w:t>
+        <w:t xml:space="preserve">            </w:t>
       </w:r>
       <w:r>
         <w:rPr>
@@ -3141,7 +3139,7 @@
           <w:szCs w:val="21"/>
           <w:rtl w:val="0"/>
         </w:rPr>
-        <w:t xml:space="preserve"> arr[j] &gt; arr[j+</w:t>
+        <w:t xml:space="preserve"> a[j] &gt; a[j+</w:t>
       </w:r>
       <w:r>
         <w:rPr>
@@ -3183,7 +3181,7 @@
           <w:szCs w:val="21"/>
           <w:rtl w:val="0"/>
         </w:rPr>
-        <w:t xml:space="preserve">               arr[j], arr[j+</w:t>
+        <w:t xml:space="preserve">                a[j], a[j+</w:t>
       </w:r>
       <w:r>
         <w:rPr>
@@ -3203,7 +3201,7 @@
           <w:szCs w:val="21"/>
           <w:rtl w:val="0"/>
         </w:rPr>
-        <w:t xml:space="preserve">] = arr[j+</w:t>
+        <w:t xml:space="preserve">] = a[j+</w:t>
       </w:r>
       <w:r>
         <w:rPr>
@@ -3223,38 +3221,38 @@
           <w:szCs w:val="21"/>
           <w:rtl w:val="0"/>
         </w:rPr>
-        <w:t xml:space="preserve">], arr[j]</w:t>
-      </w:r>
-    </w:p>
-    <w:p>
-      <w:pPr>
-        <w:shd w:fill="1e1e1e" w:val="clear"/>
-        <w:spacing w:after="0" w:line="325.71428571428567" w:lineRule="auto"/>
-        <w:rPr>
-          <w:rFonts w:ascii="Courier New" w:cs="Courier New" w:eastAsia="Courier New" w:hAnsi="Courier New"/>
-          <w:color w:val="d4d4d4"/>
-          <w:sz w:val="21"/>
-          <w:szCs w:val="21"/>
-        </w:rPr>
-      </w:pPr>
-      <w:r>
-        <w:rPr>
-          <w:rFonts w:ascii="Courier New" w:cs="Courier New" w:eastAsia="Courier New" w:hAnsi="Courier New"/>
-          <w:color w:val="d4d4d4"/>
-          <w:sz w:val="21"/>
-          <w:szCs w:val="21"/>
-          <w:rtl w:val="0"/>
-        </w:rPr>
-        <w:t xml:space="preserve">   print(arr)</w:t>
-      </w:r>
-    </w:p>
-    <w:p>
-      <w:pPr>
-        <w:shd w:fill="1e1e1e" w:val="clear"/>
-        <w:spacing w:after="0" w:line="325.71428571428567" w:lineRule="auto"/>
-        <w:rPr>
-          <w:rFonts w:ascii="Courier New" w:cs="Courier New" w:eastAsia="Courier New" w:hAnsi="Courier New"/>
-          <w:color w:val="d4d4d4"/>
+        <w:t xml:space="preserve">], a[j]</w:t>
+      </w:r>
+    </w:p>
+    <w:p>
+      <w:pPr>
+        <w:shd w:fill="1e1e1e" w:val="clear"/>
+        <w:spacing w:after="0" w:line="325.71428571428567" w:lineRule="auto"/>
+        <w:rPr>
+          <w:rFonts w:ascii="Courier New" w:cs="Courier New" w:eastAsia="Courier New" w:hAnsi="Courier New"/>
+          <w:color w:val="d4d4d4"/>
+          <w:sz w:val="21"/>
+          <w:szCs w:val="21"/>
+        </w:rPr>
+      </w:pPr>
+      <w:r>
+        <w:rPr>
+          <w:rFonts w:ascii="Courier New" w:cs="Courier New" w:eastAsia="Courier New" w:hAnsi="Courier New"/>
+          <w:color w:val="d4d4d4"/>
+          <w:sz w:val="21"/>
+          <w:szCs w:val="21"/>
+          <w:rtl w:val="0"/>
+        </w:rPr>
+        <w:t xml:space="preserve">    print(a)</w:t>
+      </w:r>
+    </w:p>
+    <w:p>
+      <w:pPr>
+        <w:shd w:fill="1e1e1e" w:val="clear"/>
+        <w:spacing w:after="0" w:line="325.71428571428567" w:lineRule="auto"/>
+        <w:rPr>
+          <w:rFonts w:ascii="Courier New" w:cs="Courier New" w:eastAsia="Courier New" w:hAnsi="Courier New"/>
+          <w:color w:val="569cd6"/>
           <w:sz w:val="21"/>
           <w:szCs w:val="21"/>
         </w:rPr>
@@ -3268,6 +3266,11 @@
           <w:rtl w:val="0"/>
         </w:rPr>
         <w:t xml:space="preserve">bubble_sort(arr)</w:t>
+      </w:r>
+      <w:r>
+        <w:rPr>
+          <w:rtl w:val="0"/>
+        </w:rPr>
       </w:r>
     </w:p>
     <w:p>
@@ -4273,12 +4276,12 @@
           <wp:inline distB="114300" distT="114300" distL="114300" distR="114300">
             <wp:extent cx="4762500" cy="2857500"/>
             <wp:effectExtent b="0" l="0" r="0" t="0"/>
-            <wp:docPr id="5" name="image5.gif"/>
+            <wp:docPr id="5" name="image4.gif"/>
             <a:graphic>
               <a:graphicData uri="http://schemas.openxmlformats.org/drawingml/2006/picture">
                 <pic:pic>
                   <pic:nvPicPr>
-                    <pic:cNvPr id="0" name="image5.gif"/>
+                    <pic:cNvPr id="0" name="image4.gif"/>
                     <pic:cNvPicPr preferRelativeResize="0"/>
                   </pic:nvPicPr>
                   <pic:blipFill>
@@ -7197,12 +7200,12 @@
           <wp:inline distB="114300" distT="114300" distL="114300" distR="114300">
             <wp:extent cx="2857500" cy="1714500"/>
             <wp:effectExtent b="0" l="0" r="0" t="0"/>
-            <wp:docPr id="4" name="image4.gif"/>
+            <wp:docPr id="4" name="image5.gif"/>
             <a:graphic>
               <a:graphicData uri="http://schemas.openxmlformats.org/drawingml/2006/picture">
                 <pic:pic>
                   <pic:nvPicPr>
-                    <pic:cNvPr id="0" name="image4.gif"/>
+                    <pic:cNvPr id="0" name="image5.gif"/>
                     <pic:cNvPicPr preferRelativeResize="0"/>
                   </pic:nvPicPr>
                   <pic:blipFill>
